--- a/rapport/rapport.docx
+++ b/rapport/rapport.docx
@@ -37,45 +37,57 @@
               <w:trHeight w:val="2880"/>
               <w:jc w:val="center"/>
             </w:trPr>
-            <w:sdt>
-              <w:sdtPr>
-                <w:rPr>
-                  <w:rFonts w:asciiTheme="majorHAnsi" w:eastAsiaTheme="majorEastAsia" w:hAnsiTheme="majorHAnsi" w:cstheme="majorBidi"/>
-                  <w:caps/>
-                </w:rPr>
-                <w:alias w:val="Société"/>
-                <w:id w:val="15524243"/>
-                <w:placeholder>
-                  <w:docPart w:val="0270C08831FB4AD1BC91FAF0A5A12786"/>
-                </w:placeholder>
-                <w:dataBinding w:prefixMappings="xmlns:ns0='http://schemas.openxmlformats.org/officeDocument/2006/extended-properties'" w:xpath="/ns0:Properties[1]/ns0:Company[1]" w:storeItemID="{6668398D-A668-4E3E-A5EB-62B293D839F1}"/>
-                <w:text/>
-              </w:sdtPr>
-              <w:sdtContent>
-                <w:tc>
-                  <w:tcPr>
-                    <w:tcW w:w="5000" w:type="pct"/>
-                  </w:tcPr>
-                  <w:p>
-                    <w:pPr>
-                      <w:pStyle w:val="Sansinterligne"/>
-                      <w:jc w:val="center"/>
-                      <w:rPr>
-                        <w:rFonts w:asciiTheme="majorHAnsi" w:eastAsiaTheme="majorEastAsia" w:hAnsiTheme="majorHAnsi" w:cstheme="majorBidi"/>
-                        <w:caps/>
-                      </w:rPr>
-                    </w:pPr>
+            <w:tc>
+              <w:tcPr>
+                <w:tcW w:w="5000" w:type="pct"/>
+              </w:tcPr>
+              <w:p>
+                <w:pPr>
+                  <w:pStyle w:val="Sansinterligne"/>
+                  <w:jc w:val="center"/>
+                  <w:rPr>
+                    <w:rFonts w:asciiTheme="majorHAnsi" w:eastAsiaTheme="majorEastAsia" w:hAnsiTheme="majorHAnsi" w:cstheme="majorBidi"/>
+                    <w:caps/>
+                  </w:rPr>
+                </w:pPr>
+              </w:p>
+              <w:p>
+                <w:pPr>
+                  <w:tabs>
+                    <w:tab w:val="left" w:pos="1065"/>
+                  </w:tabs>
+                  <w:jc w:val="center"/>
+                </w:pPr>
+                <w:sdt>
+                  <w:sdtPr>
+                    <w:rPr>
+                      <w:rFonts w:asciiTheme="majorHAnsi" w:eastAsiaTheme="majorEastAsia" w:hAnsiTheme="majorHAnsi" w:cstheme="majorBidi"/>
+                      <w:caps/>
+                      <w:sz w:val="28"/>
+                      <w:szCs w:val="28"/>
+                    </w:rPr>
+                    <w:alias w:val="Société"/>
+                    <w:id w:val="15524243"/>
+                    <w:placeholder>
+                      <w:docPart w:val="C4EADB0BA716468F8A98F73B4FF88285"/>
+                    </w:placeholder>
+                    <w:dataBinding w:prefixMappings="xmlns:ns0='http://schemas.openxmlformats.org/officeDocument/2006/extended-properties'" w:xpath="/ns0:Properties[1]/ns0:Company[1]" w:storeItemID="{6668398D-A668-4E3E-A5EB-62B293D839F1}"/>
+                    <w:text/>
+                  </w:sdtPr>
+                  <w:sdtContent>
                     <w:r>
                       <w:rPr>
                         <w:rFonts w:asciiTheme="majorHAnsi" w:eastAsiaTheme="majorEastAsia" w:hAnsiTheme="majorHAnsi" w:cstheme="majorBidi"/>
                         <w:caps/>
+                        <w:sz w:val="28"/>
+                        <w:szCs w:val="28"/>
                       </w:rPr>
                       <w:t>UNiversite de montpellier ii</w:t>
                     </w:r>
-                  </w:p>
-                </w:tc>
-              </w:sdtContent>
-            </w:sdt>
+                  </w:sdtContent>
+                </w:sdt>
+              </w:p>
+            </w:tc>
           </w:tr>
           <w:tr>
             <w:trPr>
@@ -397,20 +409,44 @@
                 <v:path gradientshapeok="t" o:connecttype="rect"/>
               </v:shapetype>
               <v:shape id="_x0000_s1028" type="#_x0000_t202" style="position:absolute;margin-left:112.9pt;margin-top:4.75pt;width:240pt;height:1in;z-index:251659264">
-                <v:textbox>
+                <v:textbox style="mso-next-textbox:#_x0000_s1028">
                   <w:txbxContent>
                     <w:p>
+                      <w:pPr>
+                        <w:rPr>
+                          <w:lang w:val="en-US"/>
+                        </w:rPr>
+                      </w:pPr>
                       <w:r>
+                        <w:rPr>
+                          <w:lang w:val="en-US"/>
+                        </w:rPr>
                         <w:t>Tuteur s :</w:t>
                       </w:r>
                     </w:p>
                     <w:p>
+                      <w:pPr>
+                        <w:rPr>
+                          <w:lang w:val="en-US"/>
+                        </w:rPr>
+                      </w:pPr>
                       <w:r>
+                        <w:rPr>
+                          <w:lang w:val="en-US"/>
+                        </w:rPr>
                         <w:t xml:space="preserve">  Mr DONY Christophe</w:t>
                       </w:r>
                     </w:p>
                     <w:p>
+                      <w:pPr>
+                        <w:rPr>
+                          <w:lang w:val="en-US"/>
+                        </w:rPr>
+                      </w:pPr>
                       <w:r>
+                        <w:rPr>
+                          <w:lang w:val="en-US"/>
+                        </w:rPr>
                         <w:t>Mr CHATEL Thierry</w:t>
                       </w:r>
                     </w:p>
@@ -1270,13 +1306,32 @@
         <w:spacing w:after="0" w:line="240" w:lineRule="auto"/>
         <w:jc w:val="both"/>
         <w:rPr>
-          <w:rFonts w:ascii="Times New Roman" w:eastAsia="Times New Roman" w:hAnsi="Times New Roman" w:cs="Times New Roman"/>
-          <w:color w:val="494949"/>
-          <w:sz w:val="24"/>
-          <w:szCs w:val="24"/>
-          <w:lang w:eastAsia="fr-FR"/>
-        </w:rPr>
-      </w:pPr>
+          <w:rFonts w:ascii="Courier" w:hAnsi="Courier" w:cs="Courier"/>
+          <w:color w:val="000000"/>
+          <w:sz w:val="18"/>
+          <w:szCs w:val="18"/>
+        </w:rPr>
+      </w:pPr>
+      <w:r>
+        <w:rPr>
+          <w:rFonts w:ascii="Times New Roman" w:eastAsia="Times New Roman" w:hAnsi="Times New Roman" w:cs="Times New Roman"/>
+          <w:color w:val="494949"/>
+          <w:sz w:val="24"/>
+          <w:szCs w:val="24"/>
+          <w:lang w:eastAsia="fr-FR"/>
+        </w:rPr>
+        <w:t>Exemple : déclaration d'un composant Seam</w:t>
+      </w:r>
+      <w:r>
+        <w:rPr>
+          <w:rFonts w:ascii="Times New Roman" w:eastAsia="Times New Roman" w:hAnsi="Times New Roman" w:cs="Times New Roman"/>
+          <w:color w:val="494949"/>
+          <w:sz w:val="24"/>
+          <w:szCs w:val="24"/>
+          <w:lang w:eastAsia="fr-FR"/>
+        </w:rPr>
+        <w:t> :</w:t>
+      </w:r>
     </w:p>
     <w:p>
       <w:pPr>
@@ -1286,11 +1341,10 @@
         <w:spacing w:after="0" w:line="240" w:lineRule="auto"/>
         <w:jc w:val="both"/>
         <w:rPr>
-          <w:rFonts w:ascii="Times New Roman" w:eastAsia="Times New Roman" w:hAnsi="Times New Roman" w:cs="Times New Roman"/>
-          <w:color w:val="494949"/>
-          <w:sz w:val="24"/>
-          <w:szCs w:val="24"/>
-          <w:lang w:eastAsia="fr-FR"/>
+          <w:rFonts w:ascii="Courier New" w:hAnsi="Courier New" w:cs="Courier New"/>
+          <w:color w:val="646464"/>
+          <w:sz w:val="20"/>
+          <w:szCs w:val="20"/>
         </w:rPr>
       </w:pPr>
     </w:p>
@@ -1302,13 +1356,47 @@
         <w:spacing w:after="0" w:line="240" w:lineRule="auto"/>
         <w:jc w:val="both"/>
         <w:rPr>
-          <w:rFonts w:ascii="Times New Roman" w:eastAsia="Times New Roman" w:hAnsi="Times New Roman" w:cs="Times New Roman"/>
-          <w:color w:val="494949"/>
-          <w:sz w:val="24"/>
-          <w:szCs w:val="24"/>
-          <w:lang w:eastAsia="fr-FR"/>
-        </w:rPr>
-      </w:pPr>
+          <w:rFonts w:ascii="Courier New" w:hAnsi="Courier New" w:cs="Courier New"/>
+          <w:sz w:val="20"/>
+          <w:szCs w:val="20"/>
+        </w:rPr>
+      </w:pPr>
+      <w:r>
+        <w:rPr>
+          <w:rFonts w:ascii="Courier New" w:hAnsi="Courier New" w:cs="Courier New"/>
+          <w:color w:val="646464"/>
+          <w:sz w:val="20"/>
+          <w:szCs w:val="20"/>
+        </w:rPr>
+        <w:t>@Name</w:t>
+      </w:r>
+      <w:r>
+        <w:rPr>
+          <w:rFonts w:ascii="Courier New" w:hAnsi="Courier New" w:cs="Courier New"/>
+          <w:color w:val="000000"/>
+          <w:sz w:val="20"/>
+          <w:szCs w:val="20"/>
+        </w:rPr>
+        <w:t>(</w:t>
+      </w:r>
+      <w:r>
+        <w:rPr>
+          <w:rFonts w:ascii="Courier New" w:hAnsi="Courier New" w:cs="Courier New"/>
+          <w:color w:val="2A00FF"/>
+          <w:sz w:val="20"/>
+          <w:szCs w:val="20"/>
+        </w:rPr>
+        <w:t>"sessionUtilisateur"</w:t>
+      </w:r>
+      <w:r>
+        <w:rPr>
+          <w:rFonts w:ascii="Courier New" w:hAnsi="Courier New" w:cs="Courier New"/>
+          <w:color w:val="000000"/>
+          <w:sz w:val="20"/>
+          <w:szCs w:val="20"/>
+        </w:rPr>
+        <w:t>)</w:t>
+      </w:r>
     </w:p>
     <w:p>
       <w:pPr>
@@ -1318,31 +1406,48 @@
         <w:spacing w:after="0" w:line="240" w:lineRule="auto"/>
         <w:jc w:val="both"/>
         <w:rPr>
-          <w:rFonts w:ascii="Courier" w:hAnsi="Courier" w:cs="Courier"/>
+          <w:rFonts w:ascii="Courier New" w:hAnsi="Courier New" w:cs="Courier New"/>
+          <w:sz w:val="20"/>
+          <w:szCs w:val="20"/>
+        </w:rPr>
+      </w:pPr>
+      <w:r>
+        <w:rPr>
+          <w:rFonts w:ascii="Courier New" w:hAnsi="Courier New" w:cs="Courier New"/>
+          <w:color w:val="646464"/>
+          <w:sz w:val="20"/>
+          <w:szCs w:val="20"/>
+        </w:rPr>
+        <w:t>@Scope</w:t>
+      </w:r>
+      <w:r>
+        <w:rPr>
+          <w:rFonts w:ascii="Courier New" w:hAnsi="Courier New" w:cs="Courier New"/>
           <w:color w:val="000000"/>
-          <w:sz w:val="18"/>
-          <w:szCs w:val="18"/>
-        </w:rPr>
-      </w:pPr>
-      <w:r>
-        <w:rPr>
-          <w:rFonts w:ascii="Times New Roman" w:eastAsia="Times New Roman" w:hAnsi="Times New Roman" w:cs="Times New Roman"/>
-          <w:color w:val="494949"/>
-          <w:sz w:val="24"/>
-          <w:szCs w:val="24"/>
-          <w:lang w:eastAsia="fr-FR"/>
-        </w:rPr>
-        <w:t>Exemple : déclaration d'un composant Seam</w:t>
-      </w:r>
-      <w:r>
-        <w:rPr>
-          <w:rFonts w:ascii="Times New Roman" w:eastAsia="Times New Roman" w:hAnsi="Times New Roman" w:cs="Times New Roman"/>
-          <w:color w:val="494949"/>
-          <w:sz w:val="24"/>
-          <w:szCs w:val="24"/>
-          <w:lang w:eastAsia="fr-FR"/>
-        </w:rPr>
-        <w:t> :</w:t>
+          <w:sz w:val="20"/>
+          <w:szCs w:val="20"/>
+        </w:rPr>
+        <w:t>(ScopeType.</w:t>
+      </w:r>
+      <w:r>
+        <w:rPr>
+          <w:rFonts w:ascii="Courier New" w:hAnsi="Courier New" w:cs="Courier New"/>
+          <w:i/>
+          <w:iCs/>
+          <w:color w:val="0000C0"/>
+          <w:sz w:val="20"/>
+          <w:szCs w:val="20"/>
+        </w:rPr>
+        <w:t>SESSION</w:t>
+      </w:r>
+      <w:r>
+        <w:rPr>
+          <w:rFonts w:ascii="Courier New" w:hAnsi="Courier New" w:cs="Courier New"/>
+          <w:color w:val="000000"/>
+          <w:sz w:val="20"/>
+          <w:szCs w:val="20"/>
+        </w:rPr>
+        <w:t>)</w:t>
       </w:r>
     </w:p>
     <w:p>
@@ -1354,11 +1459,51 @@
         <w:jc w:val="both"/>
         <w:rPr>
           <w:rFonts w:ascii="Courier New" w:hAnsi="Courier New" w:cs="Courier New"/>
-          <w:color w:val="646464"/>
-          <w:sz w:val="20"/>
-          <w:szCs w:val="20"/>
-        </w:rPr>
-      </w:pPr>
+          <w:color w:val="000000"/>
+          <w:sz w:val="20"/>
+          <w:szCs w:val="20"/>
+        </w:rPr>
+      </w:pPr>
+      <w:r>
+        <w:rPr>
+          <w:rFonts w:ascii="Courier New" w:hAnsi="Courier New" w:cs="Courier New"/>
+          <w:b/>
+          <w:bCs/>
+          <w:color w:val="7F0055"/>
+          <w:sz w:val="20"/>
+          <w:szCs w:val="20"/>
+        </w:rPr>
+        <w:t>public</w:t>
+      </w:r>
+      <w:r>
+        <w:rPr>
+          <w:rFonts w:ascii="Courier New" w:hAnsi="Courier New" w:cs="Courier New"/>
+          <w:color w:val="000000"/>
+          <w:sz w:val="20"/>
+          <w:szCs w:val="20"/>
+        </w:rPr>
+        <w:t xml:space="preserve"> </w:t>
+      </w:r>
+      <w:r>
+        <w:rPr>
+          <w:rFonts w:ascii="Courier New" w:hAnsi="Courier New" w:cs="Courier New"/>
+          <w:b/>
+          <w:bCs/>
+          <w:color w:val="7F0055"/>
+          <w:sz w:val="20"/>
+          <w:szCs w:val="20"/>
+        </w:rPr>
+        <w:t>class</w:t>
+      </w:r>
+      <w:r>
+        <w:rPr>
+          <w:rFonts w:ascii="Courier New" w:hAnsi="Courier New" w:cs="Courier New"/>
+          <w:color w:val="000000"/>
+          <w:sz w:val="20"/>
+          <w:szCs w:val="20"/>
+        </w:rPr>
+        <w:t xml:space="preserve"> SessionUtilisateur {</w:t>
+      </w:r>
     </w:p>
     <w:p>
       <w:pPr>
@@ -1369,37 +1514,11 @@
         <w:jc w:val="both"/>
         <w:rPr>
           <w:rFonts w:ascii="Courier New" w:hAnsi="Courier New" w:cs="Courier New"/>
-          <w:sz w:val="20"/>
-          <w:szCs w:val="20"/>
-        </w:rPr>
-      </w:pPr>
-      <w:r>
-        <w:rPr>
-          <w:rFonts w:ascii="Courier New" w:hAnsi="Courier New" w:cs="Courier New"/>
-          <w:color w:val="646464"/>
-          <w:sz w:val="20"/>
-          <w:szCs w:val="20"/>
-        </w:rPr>
-        <w:t>@Name</w:t>
-      </w:r>
-      <w:r>
-        <w:rPr>
-          <w:rFonts w:ascii="Courier New" w:hAnsi="Courier New" w:cs="Courier New"/>
           <w:color w:val="000000"/>
           <w:sz w:val="20"/>
           <w:szCs w:val="20"/>
         </w:rPr>
-        <w:t>(</w:t>
-      </w:r>
-      <w:r>
-        <w:rPr>
-          <w:rFonts w:ascii="Courier New" w:hAnsi="Courier New" w:cs="Courier New"/>
-          <w:color w:val="2A00FF"/>
-          <w:sz w:val="20"/>
-          <w:szCs w:val="20"/>
-        </w:rPr>
-        <w:t>"sessionUtilisateur"</w:t>
-      </w:r>
+      </w:pPr>
       <w:r>
         <w:rPr>
           <w:rFonts w:ascii="Courier New" w:hAnsi="Courier New" w:cs="Courier New"/>
@@ -1407,7 +1526,7 @@
           <w:sz w:val="20"/>
           <w:szCs w:val="20"/>
         </w:rPr>
-        <w:t>)</w:t>
+        <w:t>…</w:t>
       </w:r>
     </w:p>
     <w:p>
@@ -1419,39 +1538,11 @@
         <w:jc w:val="both"/>
         <w:rPr>
           <w:rFonts w:ascii="Courier New" w:hAnsi="Courier New" w:cs="Courier New"/>
-          <w:sz w:val="20"/>
-          <w:szCs w:val="20"/>
-        </w:rPr>
-      </w:pPr>
-      <w:r>
-        <w:rPr>
-          <w:rFonts w:ascii="Courier New" w:hAnsi="Courier New" w:cs="Courier New"/>
-          <w:color w:val="646464"/>
-          <w:sz w:val="20"/>
-          <w:szCs w:val="20"/>
-        </w:rPr>
-        <w:t>@Scope</w:t>
-      </w:r>
-      <w:r>
-        <w:rPr>
-          <w:rFonts w:ascii="Courier New" w:hAnsi="Courier New" w:cs="Courier New"/>
           <w:color w:val="000000"/>
           <w:sz w:val="20"/>
           <w:szCs w:val="20"/>
         </w:rPr>
-        <w:t>(ScopeType.</w:t>
-      </w:r>
-      <w:r>
-        <w:rPr>
-          <w:rFonts w:ascii="Courier New" w:hAnsi="Courier New" w:cs="Courier New"/>
-          <w:i/>
-          <w:iCs/>
-          <w:color w:val="0000C0"/>
-          <w:sz w:val="20"/>
-          <w:szCs w:val="20"/>
-        </w:rPr>
-        <w:t>SESSION</w:t>
-      </w:r>
+      </w:pPr>
       <w:r>
         <w:rPr>
           <w:rFonts w:ascii="Courier New" w:hAnsi="Courier New" w:cs="Courier New"/>
@@ -1459,7 +1550,7 @@
           <w:sz w:val="20"/>
           <w:szCs w:val="20"/>
         </w:rPr>
-        <w:t>)</w:t>
+        <w:t>}</w:t>
       </w:r>
     </w:p>
     <w:p>
@@ -1470,51 +1561,61 @@
         <w:spacing w:after="0" w:line="240" w:lineRule="auto"/>
         <w:jc w:val="both"/>
         <w:rPr>
-          <w:rFonts w:ascii="Courier New" w:hAnsi="Courier New" w:cs="Courier New"/>
-          <w:color w:val="000000"/>
-          <w:sz w:val="20"/>
-          <w:szCs w:val="20"/>
-        </w:rPr>
-      </w:pPr>
-      <w:r>
-        <w:rPr>
-          <w:rFonts w:ascii="Courier New" w:hAnsi="Courier New" w:cs="Courier New"/>
-          <w:b/>
-          <w:bCs/>
-          <w:color w:val="7F0055"/>
-          <w:sz w:val="20"/>
-          <w:szCs w:val="20"/>
-        </w:rPr>
-        <w:t>public</w:t>
-      </w:r>
-      <w:r>
-        <w:rPr>
-          <w:rFonts w:ascii="Courier New" w:hAnsi="Courier New" w:cs="Courier New"/>
-          <w:color w:val="000000"/>
-          <w:sz w:val="20"/>
-          <w:szCs w:val="20"/>
+          <w:rFonts w:ascii="Times New Roman" w:eastAsia="Times New Roman" w:hAnsi="Times New Roman" w:cs="Times New Roman"/>
+          <w:color w:val="494949"/>
+          <w:sz w:val="24"/>
+          <w:szCs w:val="24"/>
+          <w:lang w:eastAsia="fr-FR"/>
+        </w:rPr>
+      </w:pPr>
+      <w:r>
+        <w:rPr>
+          <w:rFonts w:ascii="Times New Roman" w:eastAsia="Times New Roman" w:hAnsi="Times New Roman" w:cs="Times New Roman"/>
+          <w:color w:val="494949"/>
+          <w:sz w:val="24"/>
+          <w:szCs w:val="24"/>
+          <w:lang w:eastAsia="fr-FR"/>
+        </w:rPr>
+        <w:t xml:space="preserve">Chaque composant Seam est déclaré sous un nom logique (ici </w:t>
+      </w:r>
+      <w:r>
+        <w:rPr>
+          <w:rFonts w:ascii="Courier New" w:hAnsi="Courier New" w:cs="Courier New"/>
+          <w:color w:val="2A00FF"/>
+          <w:sz w:val="20"/>
+          <w:szCs w:val="20"/>
+        </w:rPr>
+        <w:t>sessionUtilisateur</w:t>
+      </w:r>
+      <w:r>
+        <w:rPr>
+          <w:rFonts w:ascii="Times New Roman" w:eastAsia="Times New Roman" w:hAnsi="Times New Roman" w:cs="Times New Roman"/>
+          <w:color w:val="494949"/>
+          <w:sz w:val="24"/>
+          <w:szCs w:val="24"/>
+          <w:lang w:eastAsia="fr-FR"/>
+        </w:rPr>
+        <w:t>) et l'appel de ce</w:t>
+      </w:r>
+      <w:r>
+        <w:rPr>
+          <w:rFonts w:ascii="Times New Roman" w:eastAsia="Times New Roman" w:hAnsi="Times New Roman" w:cs="Times New Roman"/>
+          <w:color w:val="494949"/>
+          <w:sz w:val="24"/>
+          <w:szCs w:val="24"/>
+          <w:lang w:eastAsia="fr-FR"/>
         </w:rPr>
         <w:t xml:space="preserve"> </w:t>
       </w:r>
       <w:r>
         <w:rPr>
-          <w:rFonts w:ascii="Courier New" w:hAnsi="Courier New" w:cs="Courier New"/>
-          <w:b/>
-          <w:bCs/>
-          <w:color w:val="7F0055"/>
-          <w:sz w:val="20"/>
-          <w:szCs w:val="20"/>
-        </w:rPr>
-        <w:t>class</w:t>
-      </w:r>
-      <w:r>
-        <w:rPr>
-          <w:rFonts w:ascii="Courier New" w:hAnsi="Courier New" w:cs="Courier New"/>
-          <w:color w:val="000000"/>
-          <w:sz w:val="20"/>
-          <w:szCs w:val="20"/>
-        </w:rPr>
-        <w:t xml:space="preserve"> SessionUtilisateur {</w:t>
+          <w:rFonts w:ascii="Times New Roman" w:eastAsia="Times New Roman" w:hAnsi="Times New Roman" w:cs="Times New Roman"/>
+          <w:color w:val="494949"/>
+          <w:sz w:val="24"/>
+          <w:szCs w:val="24"/>
+          <w:lang w:eastAsia="fr-FR"/>
+        </w:rPr>
+        <w:t>composant depuis une page JSF s'effectue de la façon suivante :</w:t>
       </w:r>
     </w:p>
     <w:p>
@@ -1525,21 +1626,13 @@
         <w:spacing w:after="0" w:line="240" w:lineRule="auto"/>
         <w:jc w:val="both"/>
         <w:rPr>
-          <w:rFonts w:ascii="Courier New" w:hAnsi="Courier New" w:cs="Courier New"/>
-          <w:color w:val="000000"/>
-          <w:sz w:val="20"/>
-          <w:szCs w:val="20"/>
-        </w:rPr>
-      </w:pPr>
-      <w:r>
-        <w:rPr>
-          <w:rFonts w:ascii="Courier New" w:hAnsi="Courier New" w:cs="Courier New"/>
-          <w:color w:val="000000"/>
-          <w:sz w:val="20"/>
-          <w:szCs w:val="20"/>
-        </w:rPr>
-        <w:t>…</w:t>
-      </w:r>
+          <w:rFonts w:ascii="Times New Roman" w:eastAsia="Times New Roman" w:hAnsi="Times New Roman" w:cs="Times New Roman"/>
+          <w:color w:val="494949"/>
+          <w:sz w:val="24"/>
+          <w:szCs w:val="24"/>
+          <w:lang w:eastAsia="fr-FR"/>
+        </w:rPr>
+      </w:pPr>
     </w:p>
     <w:p>
       <w:pPr>
@@ -1549,111 +1642,6 @@
         <w:spacing w:after="0" w:line="240" w:lineRule="auto"/>
         <w:jc w:val="both"/>
         <w:rPr>
-          <w:rFonts w:ascii="Courier New" w:hAnsi="Courier New" w:cs="Courier New"/>
-          <w:color w:val="000000"/>
-          <w:sz w:val="20"/>
-          <w:szCs w:val="20"/>
-        </w:rPr>
-      </w:pPr>
-      <w:r>
-        <w:rPr>
-          <w:rFonts w:ascii="Courier New" w:hAnsi="Courier New" w:cs="Courier New"/>
-          <w:color w:val="000000"/>
-          <w:sz w:val="20"/>
-          <w:szCs w:val="20"/>
-        </w:rPr>
-        <w:t>}</w:t>
-      </w:r>
-    </w:p>
-    <w:p>
-      <w:pPr>
-        <w:autoSpaceDE w:val="0"/>
-        <w:autoSpaceDN w:val="0"/>
-        <w:adjustRightInd w:val="0"/>
-        <w:spacing w:after="0" w:line="240" w:lineRule="auto"/>
-        <w:jc w:val="both"/>
-        <w:rPr>
-          <w:rFonts w:ascii="Times New Roman" w:eastAsia="Times New Roman" w:hAnsi="Times New Roman" w:cs="Times New Roman"/>
-          <w:color w:val="494949"/>
-          <w:sz w:val="24"/>
-          <w:szCs w:val="24"/>
-          <w:lang w:eastAsia="fr-FR"/>
-        </w:rPr>
-      </w:pPr>
-      <w:r>
-        <w:rPr>
-          <w:rFonts w:ascii="Times New Roman" w:eastAsia="Times New Roman" w:hAnsi="Times New Roman" w:cs="Times New Roman"/>
-          <w:color w:val="494949"/>
-          <w:sz w:val="24"/>
-          <w:szCs w:val="24"/>
-          <w:lang w:eastAsia="fr-FR"/>
-        </w:rPr>
-        <w:t xml:space="preserve">Chaque composant Seam est déclaré sous un nom logique (ici </w:t>
-      </w:r>
-      <w:r>
-        <w:rPr>
-          <w:rFonts w:ascii="Courier New" w:hAnsi="Courier New" w:cs="Courier New"/>
-          <w:color w:val="2A00FF"/>
-          <w:sz w:val="20"/>
-          <w:szCs w:val="20"/>
-        </w:rPr>
-        <w:t>sessionUtilisateur</w:t>
-      </w:r>
-      <w:r>
-        <w:rPr>
-          <w:rFonts w:ascii="Times New Roman" w:eastAsia="Times New Roman" w:hAnsi="Times New Roman" w:cs="Times New Roman"/>
-          <w:color w:val="494949"/>
-          <w:sz w:val="24"/>
-          <w:szCs w:val="24"/>
-          <w:lang w:eastAsia="fr-FR"/>
-        </w:rPr>
-        <w:t>) et l'appel de ce</w:t>
-      </w:r>
-      <w:r>
-        <w:rPr>
-          <w:rFonts w:ascii="Times New Roman" w:eastAsia="Times New Roman" w:hAnsi="Times New Roman" w:cs="Times New Roman"/>
-          <w:color w:val="494949"/>
-          <w:sz w:val="24"/>
-          <w:szCs w:val="24"/>
-          <w:lang w:eastAsia="fr-FR"/>
-        </w:rPr>
-        <w:t xml:space="preserve"> </w:t>
-      </w:r>
-      <w:r>
-        <w:rPr>
-          <w:rFonts w:ascii="Times New Roman" w:eastAsia="Times New Roman" w:hAnsi="Times New Roman" w:cs="Times New Roman"/>
-          <w:color w:val="494949"/>
-          <w:sz w:val="24"/>
-          <w:szCs w:val="24"/>
-          <w:lang w:eastAsia="fr-FR"/>
-        </w:rPr>
-        <w:t>composant depuis une page JSF s'effectue de la façon suivante :</w:t>
-      </w:r>
-    </w:p>
-    <w:p>
-      <w:pPr>
-        <w:autoSpaceDE w:val="0"/>
-        <w:autoSpaceDN w:val="0"/>
-        <w:adjustRightInd w:val="0"/>
-        <w:spacing w:after="0" w:line="240" w:lineRule="auto"/>
-        <w:jc w:val="both"/>
-        <w:rPr>
-          <w:rFonts w:ascii="Times New Roman" w:eastAsia="Times New Roman" w:hAnsi="Times New Roman" w:cs="Times New Roman"/>
-          <w:color w:val="494949"/>
-          <w:sz w:val="24"/>
-          <w:szCs w:val="24"/>
-          <w:lang w:eastAsia="fr-FR"/>
-        </w:rPr>
-      </w:pPr>
-    </w:p>
-    <w:p>
-      <w:pPr>
-        <w:autoSpaceDE w:val="0"/>
-        <w:autoSpaceDN w:val="0"/>
-        <w:adjustRightInd w:val="0"/>
-        <w:spacing w:after="0" w:line="240" w:lineRule="auto"/>
-        <w:jc w:val="both"/>
-        <w:rPr>
           <w:rFonts w:ascii="Times New Roman" w:eastAsia="Times New Roman" w:hAnsi="Times New Roman" w:cs="Times New Roman"/>
           <w:color w:val="494949"/>
           <w:sz w:val="24"/>
@@ -1672,7 +1660,7 @@
         </w:rPr>
         <w:pict>
           <v:shape id="_x0000_s1030" type="#_x0000_t202" style="position:absolute;left:0;text-align:left;margin-left:-5.6pt;margin-top:2.85pt;width:444pt;height:34.5pt;z-index:251661312">
-            <v:textbox>
+            <v:textbox style="mso-next-textbox:#_x0000_s1030">
               <w:txbxContent>
                 <w:p>
                   <w:pPr>
@@ -7430,6 +7418,7 @@
     </w:p>
     <w:sectPr>
       <w:footerReference w:type="default" r:id="rId11"/>
+      <w:headerReference w:type="first" r:id="rId12"/>
       <w:pgSz w:w="11906" w:h="16838"/>
       <w:pgMar w:top="1417" w:right="1417" w:bottom="1417" w:left="1417" w:header="708" w:footer="708" w:gutter="0"/>
       <w:cols w:space="708"/>
@@ -7528,7 +7517,7 @@
                 <w:b/>
                 <w:noProof/>
               </w:rPr>
-              <w:t>8</w:t>
+              <w:t>2</w:t>
             </w:r>
           </w:fldSimple>
         </w:p>
@@ -7642,6 +7631,146 @@
     </w:p>
   </w:footnote>
 </w:footnotes>
+</file>
+
+<file path=word/header1.xml><?xml version="1.0" encoding="utf-8"?>
+<w:hdr xmlns:ve="http://schemas.openxmlformats.org/markup-compatibility/2006" xmlns:o="urn:schemas-microsoft-com:office:office" xmlns:r="http://schemas.openxmlformats.org/officeDocument/2006/relationships" xmlns:m="http://schemas.openxmlformats.org/officeDocument/2006/math" xmlns:v="urn:schemas-microsoft-com:vml" xmlns:wp="http://schemas.openxmlformats.org/drawingml/2006/wordprocessingDrawing" xmlns:w10="urn:schemas-microsoft-com:office:word" xmlns:w="http://schemas.openxmlformats.org/wordprocessingml/2006/main" xmlns:wne="http://schemas.microsoft.com/office/word/2006/wordml">
+  <w:p>
+    <w:pPr>
+      <w:pStyle w:val="En-tte"/>
+    </w:pPr>
+    <w:r>
+      <w:rPr>
+        <w:noProof/>
+        <w:lang w:eastAsia="fr-FR"/>
+      </w:rPr>
+      <w:ptab w:relativeTo="margin" w:alignment="left" w:leader="none"/>
+    </w:r>
+    <w:r>
+      <w:rPr>
+        <w:noProof/>
+        <w:lang w:eastAsia="fr-FR"/>
+      </w:rPr>
+      <w:ptab w:relativeTo="margin" w:alignment="left" w:leader="none"/>
+    </w:r>
+    <w:r>
+      <w:rPr>
+        <w:noProof/>
+        <w:lang w:eastAsia="fr-FR"/>
+      </w:rPr>
+      <w:drawing>
+        <wp:inline distT="0" distB="0" distL="0" distR="0">
+          <wp:extent cx="1381125" cy="1006527"/>
+          <wp:effectExtent l="19050" t="0" r="9525" b="0"/>
+          <wp:docPr id="23" name="Image 23" descr="http://www.univ-montp2.fr/photos/Logo_Faculte_Sciences_Montp_web.jpg"/>
+          <wp:cNvGraphicFramePr>
+            <a:graphicFrameLocks xmlns:a="http://schemas.openxmlformats.org/drawingml/2006/main" noChangeAspect="1"/>
+          </wp:cNvGraphicFramePr>
+          <a:graphic xmlns:a="http://schemas.openxmlformats.org/drawingml/2006/main">
+            <a:graphicData uri="http://schemas.openxmlformats.org/drawingml/2006/picture">
+              <pic:pic xmlns:pic="http://schemas.openxmlformats.org/drawingml/2006/picture">
+                <pic:nvPicPr>
+                  <pic:cNvPr id="0" name="Picture 23" descr="http://www.univ-montp2.fr/photos/Logo_Faculte_Sciences_Montp_web.jpg"/>
+                  <pic:cNvPicPr>
+                    <a:picLocks noChangeAspect="1" noChangeArrowheads="1"/>
+                  </pic:cNvPicPr>
+                </pic:nvPicPr>
+                <pic:blipFill>
+                  <a:blip r:embed="rId1"/>
+                  <a:srcRect/>
+                  <a:stretch>
+                    <a:fillRect/>
+                  </a:stretch>
+                </pic:blipFill>
+                <pic:spPr bwMode="auto">
+                  <a:xfrm>
+                    <a:off x="0" y="0"/>
+                    <a:ext cx="1381125" cy="1006527"/>
+                  </a:xfrm>
+                  <a:prstGeom prst="rect">
+                    <a:avLst/>
+                  </a:prstGeom>
+                  <a:noFill/>
+                  <a:ln w="9525">
+                    <a:noFill/>
+                    <a:miter lim="800000"/>
+                    <a:headEnd/>
+                    <a:tailEnd/>
+                  </a:ln>
+                </pic:spPr>
+              </pic:pic>
+            </a:graphicData>
+          </a:graphic>
+        </wp:inline>
+      </w:drawing>
+    </w:r>
+    <w:r>
+      <w:rPr>
+        <w:noProof/>
+        <w:lang w:eastAsia="fr-FR"/>
+      </w:rPr>
+      <w:t xml:space="preserve">                                                                 </w:t>
+    </w:r>
+    <w:r>
+      <w:rPr>
+        <w:noProof/>
+        <w:lang w:eastAsia="fr-FR"/>
+      </w:rPr>
+      <w:ptab w:relativeTo="margin" w:alignment="right" w:leader="none"/>
+    </w:r>
+    <w:r>
+      <w:rPr>
+        <w:noProof/>
+        <w:lang w:eastAsia="fr-FR"/>
+      </w:rPr>
+      <w:drawing>
+        <wp:inline distT="0" distB="0" distL="0" distR="0">
+          <wp:extent cx="1789421" cy="640754"/>
+          <wp:effectExtent l="19050" t="0" r="1279" b="0"/>
+          <wp:docPr id="13" name="Image 9" descr="http://www.top50-ssii.com/img/logos/799_Logo%20Standard.v1.3%20medium.JPG"/>
+          <wp:cNvGraphicFramePr>
+            <a:graphicFrameLocks xmlns:a="http://schemas.openxmlformats.org/drawingml/2006/main" noChangeAspect="1"/>
+          </wp:cNvGraphicFramePr>
+          <a:graphic xmlns:a="http://schemas.openxmlformats.org/drawingml/2006/main">
+            <a:graphicData uri="http://schemas.openxmlformats.org/drawingml/2006/picture">
+              <pic:pic xmlns:pic="http://schemas.openxmlformats.org/drawingml/2006/picture">
+                <pic:nvPicPr>
+                  <pic:cNvPr id="0" name="Picture 9" descr="http://www.top50-ssii.com/img/logos/799_Logo%20Standard.v1.3%20medium.JPG"/>
+                  <pic:cNvPicPr>
+                    <a:picLocks noChangeAspect="1" noChangeArrowheads="1"/>
+                  </pic:cNvPicPr>
+                </pic:nvPicPr>
+                <pic:blipFill>
+                  <a:blip r:embed="rId2"/>
+                  <a:srcRect/>
+                  <a:stretch>
+                    <a:fillRect/>
+                  </a:stretch>
+                </pic:blipFill>
+                <pic:spPr bwMode="auto">
+                  <a:xfrm>
+                    <a:off x="0" y="0"/>
+                    <a:ext cx="1796979" cy="643460"/>
+                  </a:xfrm>
+                  <a:prstGeom prst="rect">
+                    <a:avLst/>
+                  </a:prstGeom>
+                  <a:noFill/>
+                  <a:ln w="9525">
+                    <a:noFill/>
+                    <a:miter lim="800000"/>
+                    <a:headEnd/>
+                    <a:tailEnd/>
+                  </a:ln>
+                </pic:spPr>
+              </pic:pic>
+            </a:graphicData>
+          </a:graphic>
+        </wp:inline>
+      </w:drawing>
+    </w:r>
+  </w:p>
+</w:hdr>
 </file>
 
 <file path=word/numbering.xml><?xml version="1.0" encoding="utf-8"?>
@@ -9850,36 +9979,6 @@
   <w:docParts>
     <w:docPart>
       <w:docPartPr>
-        <w:name w:val="0270C08831FB4AD1BC91FAF0A5A12786"/>
-        <w:category>
-          <w:name w:val="Général"/>
-          <w:gallery w:val="placeholder"/>
-        </w:category>
-        <w:types>
-          <w:type w:val="bbPlcHdr"/>
-        </w:types>
-        <w:behaviors>
-          <w:behavior w:val="content"/>
-        </w:behaviors>
-        <w:guid w:val="{0ACB303F-BB71-4A2C-B6DD-8606CC87A3F1}"/>
-      </w:docPartPr>
-      <w:docPartBody>
-        <w:p>
-          <w:pPr>
-            <w:pStyle w:val="0270C08831FB4AD1BC91FAF0A5A12786"/>
-          </w:pPr>
-          <w:r>
-            <w:rPr>
-              <w:rFonts w:asciiTheme="majorHAnsi" w:eastAsiaTheme="majorEastAsia" w:hAnsiTheme="majorHAnsi" w:cstheme="majorBidi"/>
-              <w:caps/>
-            </w:rPr>
-            <w:t>[Tapez le nom de la société]</w:t>
-          </w:r>
-        </w:p>
-      </w:docPartBody>
-    </w:docPart>
-    <w:docPart>
-      <w:docPartPr>
         <w:name w:val="93789AF3BF114A658AD06A61452D885C"/>
         <w:category>
           <w:name w:val="Général"/>
@@ -10026,6 +10125,36 @@
         </w:p>
       </w:docPartBody>
     </w:docPart>
+    <w:docPart>
+      <w:docPartPr>
+        <w:name w:val="C4EADB0BA716468F8A98F73B4FF88285"/>
+        <w:category>
+          <w:name w:val="Général"/>
+          <w:gallery w:val="placeholder"/>
+        </w:category>
+        <w:types>
+          <w:type w:val="bbPlcHdr"/>
+        </w:types>
+        <w:behaviors>
+          <w:behavior w:val="content"/>
+        </w:behaviors>
+        <w:guid w:val="{4D370832-4B11-4FB9-83AD-76E92412532A}"/>
+      </w:docPartPr>
+      <w:docPartBody>
+        <w:p>
+          <w:pPr>
+            <w:pStyle w:val="C4EADB0BA716468F8A98F73B4FF88285"/>
+          </w:pPr>
+          <w:r>
+            <w:rPr>
+              <w:rFonts w:asciiTheme="majorHAnsi" w:eastAsiaTheme="majorEastAsia" w:hAnsiTheme="majorHAnsi" w:cstheme="majorBidi"/>
+              <w:caps/>
+            </w:rPr>
+            <w:t>[Tapez le nom de la société]</w:t>
+          </w:r>
+        </w:p>
+      </w:docPartBody>
+    </w:docPart>
   </w:docParts>
 </w:glossaryDocument>
 </file>
@@ -10104,7 +10233,7 @@
   <w:rsids>
     <w:rsidRoot w:val="009B0750"/>
     <w:rsid w:val="009B0750"/>
-    <w:rsid w:val="00B22940"/>
+    <w:rsid w:val="00B854B0"/>
   </w:rsids>
   <m:mathPr>
     <m:mathFont m:val="Cambria Math"/>
@@ -10400,6 +10529,14 @@
   </w:style>
   <w:style w:type="paragraph" w:customStyle="1" w:styleId="4503CD2D9BBE46E48334AB2B4DEF87AE">
     <w:name w:val="4503CD2D9BBE46E48334AB2B4DEF87AE"/>
+    <w:rsid w:val="009B0750"/>
+  </w:style>
+  <w:style w:type="paragraph" w:customStyle="1" w:styleId="75D3268A8C2946B8A1A00DA7A8A7766F">
+    <w:name w:val="75D3268A8C2946B8A1A00DA7A8A7766F"/>
+    <w:rsid w:val="009B0750"/>
+  </w:style>
+  <w:style w:type="paragraph" w:customStyle="1" w:styleId="C4EADB0BA716468F8A98F73B4FF88285">
+    <w:name w:val="C4EADB0BA716468F8A98F73B4FF88285"/>
     <w:rsid w:val="009B0750"/>
   </w:style>
 </w:styles>
@@ -10718,7 +10855,7 @@
 </file>
 
 <file path=customXml/itemProps2.xml><?xml version="1.0" encoding="utf-8"?>
-<ds:datastoreItem xmlns:ds="http://schemas.openxmlformats.org/officeDocument/2006/customXml" ds:itemID="{4D5E7A4A-DB4F-4FAB-B99C-6214328381B5}">
+<ds:datastoreItem xmlns:ds="http://schemas.openxmlformats.org/officeDocument/2006/customXml" ds:itemID="{A526A99A-352C-4E14-A8C9-C4061487231C}">
   <ds:schemaRefs>
     <ds:schemaRef ds:uri="http://schemas.openxmlformats.org/officeDocument/2006/bibliography"/>
   </ds:schemaRefs>
